--- a/skryfwerk/Taak_1_tot_5.docx
+++ b/skryfwerk/Taak_1_tot_5.docx
@@ -4,142 +4,184 @@
   <w:body>
     <w:p>
       <w:pPr>
-        <w:rPr>
-          <w:lang w:val="en-US"/>
-        </w:rPr>
-      </w:pPr>
-      <w:r>
-        <w:rPr>
-          <w:lang w:val="en-US"/>
-        </w:rPr>
-        <w:t xml:space="preserve">Voorblad </w:t>
+        <w:pStyle w:val="Heading1"/>
+        <w:rPr>
+          <w:lang w:val="en-US"/>
+        </w:rPr>
+      </w:pPr>
+      <w:r>
+        <w:rPr>
+          <w:lang w:val="en-US"/>
+        </w:rPr>
+        <w:t xml:space="preserve">Taak 1A: </w:t>
+      </w:r>
+      <w:proofErr w:type="spellStart"/>
+      <w:r>
+        <w:rPr>
+          <w:lang w:val="en-US"/>
+        </w:rPr>
+        <w:t>Definieer</w:t>
+      </w:r>
+      <w:proofErr w:type="spellEnd"/>
+      <w:r>
+        <w:rPr>
+          <w:lang w:val="en-US"/>
+        </w:rPr>
+        <w:t xml:space="preserve"> die taak </w:t>
       </w:r>
     </w:p>
     <w:p>
       <w:pPr>
-        <w:pStyle w:val="Heading1"/>
-        <w:rPr>
-          <w:lang w:val="en-US"/>
-        </w:rPr>
-      </w:pPr>
-      <w:r>
-        <w:rPr>
-          <w:lang w:val="en-US"/>
-        </w:rPr>
-        <w:t xml:space="preserve">Taak 1A: Definieer die taak </w:t>
+        <w:pStyle w:val="Heading2"/>
+        <w:rPr>
+          <w:lang w:val="en-US"/>
+        </w:rPr>
+      </w:pPr>
+      <w:r>
+        <w:rPr>
+          <w:lang w:val="en-US"/>
+        </w:rPr>
+        <w:t>Onderwerp</w:t>
       </w:r>
     </w:p>
     <w:p>
       <w:pPr>
-        <w:pStyle w:val="Heading2"/>
-        <w:rPr>
-          <w:lang w:val="en-US"/>
-        </w:rPr>
-      </w:pPr>
-      <w:r>
-        <w:rPr>
-          <w:lang w:val="en-US"/>
-        </w:rPr>
-        <w:t>Onderwerp</w:t>
+        <w:rPr>
+          <w:lang w:val="en-US"/>
+        </w:rPr>
+      </w:pPr>
+      <w:r>
+        <w:rPr>
+          <w:lang w:val="en-US"/>
+        </w:rPr>
+        <w:t xml:space="preserve">Om n sakrekenaar te ontwerp en programeer wat basise berekeninge kan doen. Dit sluit plus, minus, maal en deel in. Dit gaan slegs een som op n slag kan doen. </w:t>
       </w:r>
     </w:p>
     <w:p>
       <w:pPr>
-        <w:rPr>
-          <w:lang w:val="en-US"/>
-        </w:rPr>
-      </w:pPr>
-      <w:r>
-        <w:rPr>
-          <w:lang w:val="en-US"/>
-        </w:rPr>
-        <w:t xml:space="preserve">Om n sakrekenaar te ontwerp en programeer wat basise berekeninge kan doen. Dit sluit plus, minus, maal en deel in. Dit gaan slegs een som op n slag kan doen. </w:t>
+        <w:pStyle w:val="Heading2"/>
+        <w:rPr>
+          <w:lang w:val="en-US"/>
+        </w:rPr>
+      </w:pPr>
+      <w:r>
+        <w:rPr>
+          <w:lang w:val="en-US"/>
+        </w:rPr>
+        <w:t>Deeglike beskrywing</w:t>
       </w:r>
     </w:p>
     <w:p>
       <w:pPr>
-        <w:pStyle w:val="Heading2"/>
-        <w:rPr>
-          <w:lang w:val="en-US"/>
-        </w:rPr>
-      </w:pPr>
-      <w:r>
-        <w:rPr>
-          <w:lang w:val="en-US"/>
-        </w:rPr>
-        <w:t>Deeglike beskrywing</w:t>
+        <w:rPr>
+          <w:lang w:val="en-US"/>
+        </w:rPr>
+      </w:pPr>
+      <w:r>
+        <w:rPr>
+          <w:lang w:val="en-US"/>
+        </w:rPr>
+        <w:t>Nie almal se hoofrekeninge is akuraat en vining genoeg nie. Dit kan lei tot vertraaging by die skool en werk. Dit kan ook lei tot tyds verlies. Kinders spandeer dus te veel tyd aan maklike somme soos plus, minus, m</w:t>
+      </w:r>
+      <w:r>
+        <w:rPr>
+          <w:lang w:val="en-US"/>
+        </w:rPr>
+        <w:t>aal en deel en dit veroorsaak ho</w:t>
+      </w:r>
+      <w:r>
+        <w:rPr>
+          <w:lang w:val="en-US"/>
+        </w:rPr>
+        <w:t>e kognitiewe lading.</w:t>
       </w:r>
     </w:p>
     <w:p>
       <w:pPr>
-        <w:rPr>
-          <w:lang w:val="en-US"/>
-        </w:rPr>
-      </w:pPr>
-      <w:r>
-        <w:rPr>
-          <w:lang w:val="en-US"/>
-        </w:rPr>
-        <w:t>Nie almal se hoofrekeninge is akuraat en vining genoeg nie. Dit kan lei tot vertraaging by die skool en werk. Dit kan ook lei tot tyds verlies. Kinders spandeer dus te veel tyd aan maklike somme soos plus, minus, m</w:t>
-      </w:r>
-      <w:r>
-        <w:rPr>
-          <w:lang w:val="en-US"/>
-        </w:rPr>
-        <w:t>aal en deel en dit veroorsaak ho</w:t>
-      </w:r>
-      <w:r>
-        <w:rPr>
-          <w:lang w:val="en-US"/>
-        </w:rPr>
-        <w:t>e kognitiewe lading.</w:t>
+        <w:pStyle w:val="Heading2"/>
+        <w:rPr>
+          <w:lang w:val="en-US"/>
+        </w:rPr>
+      </w:pPr>
+      <w:r>
+        <w:rPr>
+          <w:lang w:val="en-US"/>
+        </w:rPr>
+        <w:t xml:space="preserve">Oplossing </w:t>
       </w:r>
     </w:p>
     <w:p>
       <w:pPr>
-        <w:pStyle w:val="Heading2"/>
-        <w:rPr>
-          <w:lang w:val="en-US"/>
-        </w:rPr>
-      </w:pPr>
-      <w:r>
-        <w:rPr>
-          <w:lang w:val="en-US"/>
-        </w:rPr>
-        <w:t xml:space="preserve">Oplossing </w:t>
+        <w:rPr>
+          <w:lang w:val="en-US"/>
+        </w:rPr>
+      </w:pPr>
+      <w:r>
+        <w:rPr>
+          <w:lang w:val="en-US"/>
+        </w:rPr>
+        <w:t xml:space="preserve">Om hierdie problem op te los gaan ek n eenvoudige Delphi-sakrekenaar skryf. Ek skryf n eenvoudige sakrekenaar want die code sal dan vinniger  ’’run’’ en minder spasie in ram opvat. Die sakrekenaar sal eenvoudig wees om te gebruik ; dus sal enige iemand weet hoe dit werk en dit sal tyd spaar. </w:t>
+      </w:r>
+      <w:r>
+        <w:rPr>
+          <w:lang w:val="en-US"/>
+        </w:rPr>
+        <w:t>Die sakrekenaar sal se waarmee jy die meeste sukkel.</w:t>
       </w:r>
     </w:p>
     <w:p>
       <w:pPr>
-        <w:rPr>
-          <w:lang w:val="en-US"/>
-        </w:rPr>
-      </w:pPr>
-      <w:r>
-        <w:rPr>
-          <w:lang w:val="en-US"/>
-        </w:rPr>
-        <w:t xml:space="preserve">Om hierdie problem op te los gaan ek n eenvoudige Delphi-sakrekenaar skryf. Ek skryf n eenvoudige sakrekenaar want die code sal dan vinniger  ’’run’’ en minder spasie in ram opvat. Die sakrekenaar sal eenvoudig wees om te gebruik ; dus sal enige iemand weet hoe dit werk en dit sal tyd spaar. </w:t>
-      </w:r>
-      <w:r>
-        <w:rPr>
-          <w:lang w:val="en-US"/>
-        </w:rPr>
-        <w:t>Die sakrekenaar sal se waarmee jy die meeste sukkel.</w:t>
+        <w:pStyle w:val="Heading2"/>
+        <w:rPr>
+          <w:lang w:val="en-US"/>
+        </w:rPr>
+      </w:pPr>
+      <w:r>
+        <w:rPr>
+          <w:lang w:val="en-US"/>
+        </w:rPr>
+        <w:t>Omvang van projek</w:t>
       </w:r>
     </w:p>
     <w:p>
       <w:pPr>
-        <w:pStyle w:val="Heading2"/>
-        <w:rPr>
-          <w:lang w:val="en-US"/>
-        </w:rPr>
-      </w:pPr>
-      <w:r>
-        <w:rPr>
-          <w:lang w:val="en-US"/>
-        </w:rPr>
-        <w:t>Omvang van projek</w:t>
+        <w:rPr>
+          <w:lang w:val="en-US"/>
+        </w:rPr>
+      </w:pPr>
+      <w:r>
+        <w:rPr>
+          <w:lang w:val="en-US"/>
+        </w:rPr>
+        <w:t xml:space="preserve">Ek gaan die projek skryf in Delphi. Die sakrekenaar gaan daarop focus om mense te help om vinnige en akurate berekeninge te doen. Daar is verskeie probleme wat ek langs die pad gaan moet oplos. Bv gevalle waar gebruikers onvolledige of ongeldige toevoer aan die program deur gee bv. Deel deur 0. Ek beplan ook om n geheue stelsel te implimenteer saam met n stelsel wat vir gebrukers se waste somme hulle die meeste in die </w:t>
+      </w:r>
+      <w:proofErr w:type="spellStart"/>
+      <w:r>
+        <w:rPr>
+          <w:lang w:val="en-US"/>
+        </w:rPr>
+        <w:t>sakrekenaar</w:t>
+      </w:r>
+      <w:proofErr w:type="spellEnd"/>
+      <w:r>
+        <w:rPr>
+          <w:lang w:val="en-US"/>
+        </w:rPr>
+        <w:t xml:space="preserve"> </w:t>
+      </w:r>
+      <w:proofErr w:type="spellStart"/>
+      <w:r>
+        <w:rPr>
+          <w:lang w:val="en-US"/>
+        </w:rPr>
+        <w:t>ingevoer</w:t>
+      </w:r>
+      <w:proofErr w:type="spellEnd"/>
+      <w:r>
+        <w:rPr>
+          <w:lang w:val="en-US"/>
+        </w:rPr>
+        <w:t xml:space="preserve"> het.</w:t>
       </w:r>
     </w:p>
     <w:p>
@@ -152,52 +194,11 @@
         <w:rPr>
           <w:lang w:val="en-US"/>
         </w:rPr>
-        <w:t>Ek gaan die projek skryf in Delphi. Die sakrekenaar gaan daarop focus om mense te help om vinnige en akurate berekeninge te doen. Daar is verskeie probleme wat ek langs die pad gaan moet oplos. Bv gevalle waar gebruikers onvolledige of ongeldige toevoer aan die program deur gee bv. Deel deur 0. Ek beplan ook om n geheue stelsel te implimenteer saam met n stelsel wat vir gebrukers se waste somme hulle die meeste in die sakrekenaar ingevoer het.</w:t>
+        <w:br w:type="page"/>
       </w:r>
     </w:p>
     <w:p>
       <w:pPr>
-        <w:rPr>
-          <w:lang w:val="en-US"/>
-        </w:rPr>
-      </w:pPr>
-    </w:p>
-    <w:p>
-      <w:pPr>
-        <w:rPr>
-          <w:lang w:val="en-US"/>
-        </w:rPr>
-      </w:pPr>
-    </w:p>
-    <w:p>
-      <w:pPr>
-        <w:rPr>
-          <w:lang w:val="en-US"/>
-        </w:rPr>
-      </w:pPr>
-    </w:p>
-    <w:p>
-      <w:pPr>
-        <w:rPr>
-          <w:lang w:val="en-US"/>
-        </w:rPr>
-      </w:pPr>
-      <w:r>
-        <w:rPr>
-          <w:lang w:val="en-US"/>
-        </w:rPr>
-        <w:br w:type="page"/>
-      </w:r>
-    </w:p>
-    <w:p>
-      <w:pPr>
-        <w:rPr>
-          <w:lang w:val="en-US"/>
-        </w:rPr>
-      </w:pPr>
-    </w:p>
-    <w:p>
-      <w:pPr>
         <w:pStyle w:val="Heading1"/>
         <w:rPr>
           <w:lang w:val="en-US"/>
@@ -207,7 +208,14 @@
         <w:rPr>
           <w:lang w:val="en-US"/>
         </w:rPr>
-        <w:t>Taak 1B: Gebruikerstories</w:t>
+        <w:t xml:space="preserve">Taak </w:t>
+      </w:r>
+      <w:r>
+        <w:rPr>
+          <w:lang w:val="en-US"/>
+        </w:rPr>
+        <w:lastRenderedPageBreak/>
+        <w:t>1B: Gebruikerstories</w:t>
       </w:r>
     </w:p>
     <w:p>
@@ -2330,33 +2338,6 @@
         </w:rPr>
       </w:pPr>
       <w:r>
-        <w:object w:dxaOrig="1541" w:dyaOrig="1000" w14:anchorId="5174CC7D">
-          <v:shapetype id="_x0000_t75" coordsize="21600,21600" o:spt="75" o:preferrelative="t" path="m@4@5l@4@11@9@11@9@5xe" filled="f" stroked="f">
-            <v:stroke joinstyle="miter"/>
-            <v:formulas>
-              <v:f eqn="if lineDrawn pixelLineWidth 0"/>
-              <v:f eqn="sum @0 1 0"/>
-              <v:f eqn="sum 0 0 @1"/>
-              <v:f eqn="prod @2 1 2"/>
-              <v:f eqn="prod @3 21600 pixelWidth"/>
-              <v:f eqn="prod @3 21600 pixelHeight"/>
-              <v:f eqn="sum @0 0 1"/>
-              <v:f eqn="prod @6 1 2"/>
-              <v:f eqn="prod @7 21600 pixelWidth"/>
-              <v:f eqn="sum @8 21600 0"/>
-              <v:f eqn="prod @7 21600 pixelHeight"/>
-              <v:f eqn="sum @10 21600 0"/>
-            </v:formulas>
-            <v:path o:extrusionok="f" gradientshapeok="t" o:connecttype="rect"/>
-            <o:lock v:ext="edit" aspectratio="t"/>
-          </v:shapetype>
-          <v:shape id="_x0000_i1046" type="#_x0000_t75" style="width:77.25pt;height:50.25pt" o:ole="">
-            <v:imagedata r:id="rId5" o:title=""/>
-          </v:shape>
-          <o:OLEObject Type="Embed" ProgID="Package" ShapeID="_x0000_i1046" DrawAspect="Icon" ObjectID="_1817475229" r:id="rId6"/>
-        </w:object>
-      </w:r>
-      <w:r>
         <w:rPr>
           <w:lang w:val="en-US"/>
         </w:rPr>
@@ -2419,6 +2400,7 @@
       </w:pPr>
       <w:r>
         <w:rPr>
+          <w:noProof/>
           <w:lang w:val="en-US"/>
         </w:rPr>
         <w:drawing>
@@ -2437,7 +2419,7 @@
                     <pic:cNvPicPr/>
                   </pic:nvPicPr>
                   <pic:blipFill>
-                    <a:blip r:embed="rId7"/>
+                    <a:blip r:embed="rId5"/>
                     <a:stretch>
                       <a:fillRect/>
                     </a:stretch>
@@ -2466,6 +2448,7 @@
       </w:pPr>
       <w:r>
         <w:rPr>
+          <w:noProof/>
           <w:lang w:val="en-US"/>
         </w:rPr>
         <w:lastRenderedPageBreak/>
@@ -2485,7 +2468,7 @@
                     <pic:cNvPicPr/>
                   </pic:nvPicPr>
                   <pic:blipFill>
-                    <a:blip r:embed="rId8"/>
+                    <a:blip r:embed="rId6"/>
                     <a:stretch>
                       <a:fillRect/>
                     </a:stretch>
@@ -5098,7 +5081,21 @@
         <w:rPr>
           <w:lang w:val="en-US"/>
         </w:rPr>
-        <w:t xml:space="preserve"> Validasie </w:t>
+        <w:t xml:space="preserve"> </w:t>
+      </w:r>
+      <w:proofErr w:type="spellStart"/>
+      <w:r>
+        <w:rPr>
+          <w:lang w:val="en-US"/>
+        </w:rPr>
+        <w:t>Validasie</w:t>
+      </w:r>
+      <w:proofErr w:type="spellEnd"/>
+      <w:r>
+        <w:rPr>
+          <w:lang w:val="en-US"/>
+        </w:rPr>
+        <w:t xml:space="preserve"> </w:t>
       </w:r>
     </w:p>
     <w:p>
@@ -8812,7 +8809,7 @@
     <w:p>
       <w:r>
         <w:pict w14:anchorId="63C05808">
-          <v:rect id="_x0000_i1042" style="width:0;height:1.5pt" o:hralign="center" o:hrstd="t" o:hr="t" fillcolor="#a0a0a0" stroked="f"/>
+          <v:rect id="_x0000_i1026" style="width:0;height:1.5pt" o:hralign="center" o:hrstd="t" o:hr="t" fillcolor="#a0a0a0" stroked="f"/>
         </w:pict>
       </w:r>
     </w:p>
@@ -9229,14 +9226,7 @@
           <w:b/>
           <w:bCs/>
         </w:rPr>
-        <w:t>ts</w:t>
-      </w:r>
-      <w:r>
-        <w:rPr>
-          <w:b/>
-          <w:bCs/>
-        </w:rPr>
-        <w:t>Twee</w:t>
+        <w:t>tsTwee</w:t>
       </w:r>
       <w:proofErr w:type="spellEnd"/>
       <w:r>
@@ -9850,15 +9840,7 @@
         <w:t>:</w:t>
       </w:r>
       <w:r>
-        <w:t xml:space="preserve"> </w:t>
-      </w:r>
-      <w:proofErr w:type="spellStart"/>
-      <w:r>
-        <w:t>A+B</w:t>
-      </w:r>
-      <w:proofErr w:type="spellEnd"/>
-      <w:r>
-        <w:t>=</w:t>
+        <w:t xml:space="preserve"> A+B=</w:t>
       </w:r>
       <w:proofErr w:type="spellStart"/>
       <w:r>
@@ -10005,7 +9987,7 @@
     <w:p>
       <w:r>
         <w:pict w14:anchorId="1B7673F4">
-          <v:rect id="_x0000_i1039" style="width:0;height:1.5pt" o:hralign="center" o:hrstd="t" o:hr="t" fillcolor="#a0a0a0" stroked="f"/>
+          <v:rect id="_x0000_i1027" style="width:0;height:1.5pt" o:hralign="center" o:hrstd="t" o:hr="t" fillcolor="#a0a0a0" stroked="f"/>
         </w:pict>
       </w:r>
     </w:p>
@@ -13640,6 +13622,7 @@
   <w:style w:type="character" w:default="1" w:styleId="DefaultParagraphFont">
     <w:name w:val="Default Paragraph Font"/>
     <w:uiPriority w:val="1"/>
+    <w:semiHidden/>
     <w:unhideWhenUsed/>
   </w:style>
   <w:style w:type="table" w:default="1" w:styleId="TableNormal">
